--- a/FMP_Installation.docx
+++ b/FMP_Installation.docx
@@ -187,6 +187,830 @@
         </w:rPr>
         <w:drawing>
           <wp:inline distT="0" distB="0" distL="0" distR="0">
+            <wp:extent cx="4845050" cy="3693160"/>
+            <wp:effectExtent l="0" t="0" r="0" b="2540"/>
+            <wp:docPr id="12" name="Picture 12"/>
+            <wp:cNvGraphicFramePr>
+              <a:graphicFrameLocks xmlns:a="http://schemas.openxmlformats.org/drawingml/2006/main" noChangeAspect="1"/>
+            </wp:cNvGraphicFramePr>
+            <a:graphic xmlns:a="http://schemas.openxmlformats.org/drawingml/2006/main">
+              <a:graphicData uri="http://schemas.openxmlformats.org/drawingml/2006/picture">
+                <pic:pic xmlns:pic="http://schemas.openxmlformats.org/drawingml/2006/picture">
+                  <pic:nvPicPr>
+                    <pic:cNvPr id="0" name="Picture 1"/>
+                    <pic:cNvPicPr>
+                      <a:picLocks noChangeAspect="1" noChangeArrowheads="1"/>
+                    </pic:cNvPicPr>
+                  </pic:nvPicPr>
+                  <pic:blipFill>
+                    <a:blip r:embed="rId8">
+                      <a:extLst>
+                        <a:ext uri="{28A0092B-C50C-407E-A947-70E740481C1C}">
+                          <a14:useLocalDpi xmlns:a14="http://schemas.microsoft.com/office/drawing/2010/main" val="0"/>
+                        </a:ext>
+                      </a:extLst>
+                    </a:blip>
+                    <a:srcRect/>
+                    <a:stretch>
+                      <a:fillRect/>
+                    </a:stretch>
+                  </pic:blipFill>
+                  <pic:spPr bwMode="auto">
+                    <a:xfrm>
+                      <a:off x="0" y="0"/>
+                      <a:ext cx="4845050" cy="3693160"/>
+                    </a:xfrm>
+                    <a:prstGeom prst="rect">
+                      <a:avLst/>
+                    </a:prstGeom>
+                    <a:noFill/>
+                    <a:ln>
+                      <a:noFill/>
+                    </a:ln>
+                  </pic:spPr>
+                </pic:pic>
+              </a:graphicData>
+            </a:graphic>
+          </wp:inline>
+        </w:drawing>
+      </w:r>
+    </w:p>
+    <w:p>
+      <w:pPr>
+        <w:jc w:val="center"/>
+      </w:pPr>
+      <w:r>
+        <w:rPr>
+          <w:noProof/>
+        </w:rPr>
+        <w:lastRenderedPageBreak/>
+        <w:drawing>
+          <wp:inline distT="0" distB="0" distL="0" distR="0">
+            <wp:extent cx="4848225" cy="3638550"/>
+            <wp:effectExtent l="0" t="0" r="9525" b="0"/>
+            <wp:docPr id="13" name="Picture 13"/>
+            <wp:cNvGraphicFramePr>
+              <a:graphicFrameLocks xmlns:a="http://schemas.openxmlformats.org/drawingml/2006/main" noChangeAspect="1"/>
+            </wp:cNvGraphicFramePr>
+            <a:graphic xmlns:a="http://schemas.openxmlformats.org/drawingml/2006/main">
+              <a:graphicData uri="http://schemas.openxmlformats.org/drawingml/2006/picture">
+                <pic:pic xmlns:pic="http://schemas.openxmlformats.org/drawingml/2006/picture">
+                  <pic:nvPicPr>
+                    <pic:cNvPr id="0" name="Picture 2"/>
+                    <pic:cNvPicPr>
+                      <a:picLocks noChangeAspect="1" noChangeArrowheads="1"/>
+                    </pic:cNvPicPr>
+                  </pic:nvPicPr>
+                  <pic:blipFill>
+                    <a:blip r:embed="rId9">
+                      <a:extLst>
+                        <a:ext uri="{28A0092B-C50C-407E-A947-70E740481C1C}">
+                          <a14:useLocalDpi xmlns:a14="http://schemas.microsoft.com/office/drawing/2010/main" val="0"/>
+                        </a:ext>
+                      </a:extLst>
+                    </a:blip>
+                    <a:srcRect/>
+                    <a:stretch>
+                      <a:fillRect/>
+                    </a:stretch>
+                  </pic:blipFill>
+                  <pic:spPr bwMode="auto">
+                    <a:xfrm>
+                      <a:off x="0" y="0"/>
+                      <a:ext cx="4848225" cy="3638550"/>
+                    </a:xfrm>
+                    <a:prstGeom prst="rect">
+                      <a:avLst/>
+                    </a:prstGeom>
+                    <a:noFill/>
+                    <a:ln>
+                      <a:noFill/>
+                    </a:ln>
+                  </pic:spPr>
+                </pic:pic>
+              </a:graphicData>
+            </a:graphic>
+          </wp:inline>
+        </w:drawing>
+      </w:r>
+    </w:p>
+    <w:p>
+      <w:pPr>
+        <w:widowControl w:val="0"/>
+        <w:autoSpaceDE w:val="0"/>
+        <w:autoSpaceDN w:val="0"/>
+        <w:adjustRightInd w:val="0"/>
+        <w:spacing w:after="0" w:line="480" w:lineRule="auto"/>
+        <w:rPr>
+          <w:rFonts w:ascii="Arial" w:hAnsi="Arial" w:cs="Arial"/>
+          <w:b/>
+          <w:bCs/>
+        </w:rPr>
+      </w:pPr>
+      <w:r>
+        <w:t>[</w:t>
+      </w:r>
+      <w:r>
+        <w:rPr>
+          <w:rFonts w:ascii="Arial" w:hAnsi="Arial" w:cs="Arial"/>
+          <w:b/>
+          <w:bCs/>
+        </w:rPr>
+        <w:t>Do the following before installing FileMaker Server:</w:t>
+      </w:r>
+    </w:p>
+    <w:p>
+      <w:pPr>
+        <w:widowControl w:val="0"/>
+        <w:autoSpaceDE w:val="0"/>
+        <w:autoSpaceDN w:val="0"/>
+        <w:adjustRightInd w:val="0"/>
+        <w:spacing w:after="0" w:line="240" w:lineRule="auto"/>
+        <w:rPr>
+          <w:rFonts w:ascii="Times New Roman" w:hAnsi="Times New Roman" w:cs="Times New Roman"/>
+          <w:b/>
+          <w:bCs/>
+        </w:rPr>
+      </w:pPr>
+    </w:p>
+    <w:p>
+      <w:pPr>
+        <w:widowControl w:val="0"/>
+        <w:tabs>
+          <w:tab w:val="left" w:pos="0"/>
+        </w:tabs>
+        <w:autoSpaceDE w:val="0"/>
+        <w:autoSpaceDN w:val="0"/>
+        <w:adjustRightInd w:val="0"/>
+        <w:spacing w:after="0" w:line="240" w:lineRule="auto"/>
+        <w:rPr>
+          <w:rFonts w:ascii="Arial" w:hAnsi="Arial" w:cs="Arial"/>
+          <w:sz w:val="20"/>
+          <w:szCs w:val="20"/>
+        </w:rPr>
+      </w:pPr>
+      <w:r>
+        <w:rPr>
+          <w:rFonts w:ascii="Symbol" w:hAnsi="Symbol" w:cs="Symbol"/>
+          <w:sz w:val="20"/>
+          <w:szCs w:val="20"/>
+        </w:rPr>
+        <w:t></w:t>
+      </w:r>
+      <w:r>
+        <w:rPr>
+          <w:rFonts w:ascii="Symbol" w:hAnsi="Symbol" w:cs="Symbol"/>
+          <w:sz w:val="20"/>
+          <w:szCs w:val="20"/>
+        </w:rPr>
+        <w:t></w:t>
+      </w:r>
+      <w:r>
+        <w:rPr>
+          <w:rFonts w:ascii="Arial" w:hAnsi="Arial" w:cs="Arial"/>
+          <w:sz w:val="20"/>
+          <w:szCs w:val="20"/>
+        </w:rPr>
+        <w:t xml:space="preserve">Confirm your machine meets the system requirements documented in the </w:t>
+      </w:r>
+      <w:r>
+        <w:rPr>
+          <w:rFonts w:ascii="Arial" w:hAnsi="Arial" w:cs="Arial"/>
+          <w:i/>
+          <w:iCs/>
+          <w:sz w:val="20"/>
+          <w:szCs w:val="20"/>
+        </w:rPr>
+        <w:t>FileMaker Server Getting Started Guide</w:t>
+      </w:r>
+      <w:r>
+        <w:rPr>
+          <w:rFonts w:ascii="Arial" w:hAnsi="Arial" w:cs="Arial"/>
+          <w:sz w:val="20"/>
+          <w:szCs w:val="20"/>
+        </w:rPr>
+        <w:t>.</w:t>
+      </w:r>
+    </w:p>
+    <w:p>
+      <w:pPr>
+        <w:widowControl w:val="0"/>
+        <w:tabs>
+          <w:tab w:val="left" w:pos="0"/>
+        </w:tabs>
+        <w:autoSpaceDE w:val="0"/>
+        <w:autoSpaceDN w:val="0"/>
+        <w:adjustRightInd w:val="0"/>
+        <w:spacing w:after="0" w:line="240" w:lineRule="auto"/>
+        <w:rPr>
+          <w:rFonts w:ascii="Arial" w:hAnsi="Arial" w:cs="Arial"/>
+          <w:sz w:val="20"/>
+          <w:szCs w:val="20"/>
+        </w:rPr>
+      </w:pPr>
+      <w:r>
+        <w:rPr>
+          <w:rFonts w:ascii="Arial" w:hAnsi="Arial" w:cs="Arial"/>
+          <w:sz w:val="20"/>
+          <w:szCs w:val="20"/>
+        </w:rPr>
+        <w:tab/>
+      </w:r>
+    </w:p>
+    <w:p>
+      <w:pPr>
+        <w:widowControl w:val="0"/>
+        <w:tabs>
+          <w:tab w:val="left" w:pos="0"/>
+        </w:tabs>
+        <w:autoSpaceDE w:val="0"/>
+        <w:autoSpaceDN w:val="0"/>
+        <w:adjustRightInd w:val="0"/>
+        <w:spacing w:after="0" w:line="240" w:lineRule="auto"/>
+        <w:rPr>
+          <w:rFonts w:ascii="Arial" w:hAnsi="Arial" w:cs="Arial"/>
+          <w:sz w:val="20"/>
+          <w:szCs w:val="20"/>
+        </w:rPr>
+      </w:pPr>
+      <w:r>
+        <w:rPr>
+          <w:rFonts w:ascii="Symbol" w:hAnsi="Symbol" w:cs="Symbol"/>
+          <w:sz w:val="20"/>
+          <w:szCs w:val="20"/>
+        </w:rPr>
+        <w:t></w:t>
+      </w:r>
+      <w:r>
+        <w:rPr>
+          <w:rFonts w:ascii="Symbol" w:hAnsi="Symbol" w:cs="Symbol"/>
+          <w:sz w:val="20"/>
+          <w:szCs w:val="20"/>
+        </w:rPr>
+        <w:t></w:t>
+      </w:r>
+      <w:r>
+        <w:rPr>
+          <w:rFonts w:ascii="Arial" w:hAnsi="Arial" w:cs="Arial"/>
+          <w:sz w:val="20"/>
+          <w:szCs w:val="20"/>
+        </w:rPr>
+        <w:t>Install FileMaker Server on a dedicated machine reserved for use as a database server. Do not use an email, print, or network file server.</w:t>
+      </w:r>
+    </w:p>
+    <w:p>
+      <w:pPr>
+        <w:widowControl w:val="0"/>
+        <w:tabs>
+          <w:tab w:val="left" w:pos="0"/>
+        </w:tabs>
+        <w:autoSpaceDE w:val="0"/>
+        <w:autoSpaceDN w:val="0"/>
+        <w:adjustRightInd w:val="0"/>
+        <w:spacing w:after="0" w:line="240" w:lineRule="auto"/>
+        <w:rPr>
+          <w:rFonts w:ascii="Symbol" w:hAnsi="Symbol" w:cs="Symbol"/>
+          <w:sz w:val="20"/>
+          <w:szCs w:val="20"/>
+        </w:rPr>
+      </w:pPr>
+      <w:r>
+        <w:rPr>
+          <w:rFonts w:ascii="Arial" w:hAnsi="Arial" w:cs="Arial"/>
+          <w:sz w:val="20"/>
+          <w:szCs w:val="20"/>
+        </w:rPr>
+        <w:tab/>
+      </w:r>
+    </w:p>
+    <w:p>
+      <w:pPr>
+        <w:widowControl w:val="0"/>
+        <w:tabs>
+          <w:tab w:val="left" w:pos="0"/>
+        </w:tabs>
+        <w:autoSpaceDE w:val="0"/>
+        <w:autoSpaceDN w:val="0"/>
+        <w:adjustRightInd w:val="0"/>
+        <w:spacing w:after="0" w:line="240" w:lineRule="auto"/>
+        <w:rPr>
+          <w:rFonts w:ascii="Arial" w:hAnsi="Arial" w:cs="Arial"/>
+          <w:sz w:val="20"/>
+          <w:szCs w:val="20"/>
+        </w:rPr>
+      </w:pPr>
+      <w:r>
+        <w:rPr>
+          <w:rFonts w:ascii="Symbol" w:hAnsi="Symbol" w:cs="Symbol"/>
+          <w:sz w:val="20"/>
+          <w:szCs w:val="20"/>
+        </w:rPr>
+        <w:t></w:t>
+      </w:r>
+      <w:r>
+        <w:rPr>
+          <w:rFonts w:ascii="Symbol" w:hAnsi="Symbol" w:cs="Symbol"/>
+          <w:sz w:val="20"/>
+          <w:szCs w:val="20"/>
+        </w:rPr>
+        <w:t></w:t>
+      </w:r>
+      <w:r>
+        <w:rPr>
+          <w:rFonts w:ascii="Arial" w:hAnsi="Arial" w:cs="Arial"/>
+          <w:sz w:val="20"/>
+          <w:szCs w:val="20"/>
+        </w:rPr>
+        <w:t>Disable sleep, hibernate or standby modes and screen savers.</w:t>
+      </w:r>
+    </w:p>
+    <w:p>
+      <w:pPr>
+        <w:widowControl w:val="0"/>
+        <w:tabs>
+          <w:tab w:val="left" w:pos="0"/>
+        </w:tabs>
+        <w:autoSpaceDE w:val="0"/>
+        <w:autoSpaceDN w:val="0"/>
+        <w:adjustRightInd w:val="0"/>
+        <w:spacing w:after="0" w:line="240" w:lineRule="auto"/>
+        <w:rPr>
+          <w:rFonts w:ascii="Symbol" w:hAnsi="Symbol" w:cs="Symbol"/>
+          <w:sz w:val="20"/>
+          <w:szCs w:val="20"/>
+        </w:rPr>
+      </w:pPr>
+      <w:r>
+        <w:rPr>
+          <w:rFonts w:ascii="Arial" w:hAnsi="Arial" w:cs="Arial"/>
+          <w:sz w:val="20"/>
+          <w:szCs w:val="20"/>
+        </w:rPr>
+        <w:tab/>
+      </w:r>
+    </w:p>
+    <w:p>
+      <w:pPr>
+        <w:widowControl w:val="0"/>
+        <w:tabs>
+          <w:tab w:val="left" w:pos="0"/>
+        </w:tabs>
+        <w:autoSpaceDE w:val="0"/>
+        <w:autoSpaceDN w:val="0"/>
+        <w:adjustRightInd w:val="0"/>
+        <w:spacing w:after="0" w:line="240" w:lineRule="auto"/>
+        <w:rPr>
+          <w:rFonts w:ascii="Arial" w:hAnsi="Arial" w:cs="Arial"/>
+          <w:sz w:val="20"/>
+          <w:szCs w:val="20"/>
+        </w:rPr>
+      </w:pPr>
+      <w:r>
+        <w:rPr>
+          <w:rFonts w:ascii="Symbol" w:hAnsi="Symbol" w:cs="Symbol"/>
+          <w:sz w:val="20"/>
+          <w:szCs w:val="20"/>
+        </w:rPr>
+        <w:t></w:t>
+      </w:r>
+      <w:r>
+        <w:rPr>
+          <w:rFonts w:ascii="Symbol" w:hAnsi="Symbol" w:cs="Symbol"/>
+          <w:sz w:val="20"/>
+          <w:szCs w:val="20"/>
+        </w:rPr>
+        <w:t></w:t>
+      </w:r>
+      <w:r>
+        <w:rPr>
+          <w:rFonts w:ascii="Arial" w:hAnsi="Arial" w:cs="Arial"/>
+          <w:sz w:val="20"/>
+          <w:szCs w:val="20"/>
+        </w:rPr>
+        <w:t>Open the ports required by FileMaker Server if your server machine has a firewall.</w:t>
+      </w:r>
+    </w:p>
+    <w:p>
+      <w:pPr>
+        <w:widowControl w:val="0"/>
+        <w:tabs>
+          <w:tab w:val="left" w:pos="0"/>
+        </w:tabs>
+        <w:autoSpaceDE w:val="0"/>
+        <w:autoSpaceDN w:val="0"/>
+        <w:adjustRightInd w:val="0"/>
+        <w:spacing w:after="0" w:line="240" w:lineRule="auto"/>
+        <w:rPr>
+          <w:rFonts w:ascii="Symbol" w:hAnsi="Symbol" w:cs="Symbol"/>
+          <w:sz w:val="20"/>
+          <w:szCs w:val="20"/>
+        </w:rPr>
+      </w:pPr>
+      <w:r>
+        <w:rPr>
+          <w:rFonts w:ascii="Arial" w:hAnsi="Arial" w:cs="Arial"/>
+          <w:sz w:val="20"/>
+          <w:szCs w:val="20"/>
+        </w:rPr>
+        <w:tab/>
+      </w:r>
+    </w:p>
+    <w:p>
+      <w:pPr>
+        <w:widowControl w:val="0"/>
+        <w:tabs>
+          <w:tab w:val="left" w:pos="0"/>
+        </w:tabs>
+        <w:autoSpaceDE w:val="0"/>
+        <w:autoSpaceDN w:val="0"/>
+        <w:adjustRightInd w:val="0"/>
+        <w:spacing w:after="0" w:line="240" w:lineRule="auto"/>
+        <w:rPr>
+          <w:rFonts w:ascii="Arial" w:hAnsi="Arial" w:cs="Arial"/>
+          <w:sz w:val="20"/>
+          <w:szCs w:val="20"/>
+        </w:rPr>
+      </w:pPr>
+      <w:r>
+        <w:rPr>
+          <w:rFonts w:ascii="Symbol" w:hAnsi="Symbol" w:cs="Symbol"/>
+          <w:sz w:val="20"/>
+          <w:szCs w:val="20"/>
+        </w:rPr>
+        <w:t></w:t>
+      </w:r>
+      <w:r>
+        <w:rPr>
+          <w:rFonts w:ascii="Symbol" w:hAnsi="Symbol" w:cs="Symbol"/>
+          <w:sz w:val="20"/>
+          <w:szCs w:val="20"/>
+        </w:rPr>
+        <w:t></w:t>
+      </w:r>
+      <w:r>
+        <w:rPr>
+          <w:rFonts w:ascii="Arial" w:hAnsi="Arial" w:cs="Arial"/>
+          <w:sz w:val="20"/>
+          <w:szCs w:val="20"/>
+        </w:rPr>
+        <w:t xml:space="preserve">Locate your license key. </w:t>
+      </w:r>
+    </w:p>
+    <w:p>
+      <w:pPr>
+        <w:widowControl w:val="0"/>
+        <w:tabs>
+          <w:tab w:val="left" w:pos="0"/>
+        </w:tabs>
+        <w:autoSpaceDE w:val="0"/>
+        <w:autoSpaceDN w:val="0"/>
+        <w:adjustRightInd w:val="0"/>
+        <w:spacing w:after="0" w:line="240" w:lineRule="auto"/>
+        <w:rPr>
+          <w:rFonts w:ascii="Symbol" w:hAnsi="Symbol" w:cs="Symbol"/>
+          <w:sz w:val="20"/>
+          <w:szCs w:val="20"/>
+        </w:rPr>
+      </w:pPr>
+      <w:r>
+        <w:rPr>
+          <w:rFonts w:ascii="Arial" w:hAnsi="Arial" w:cs="Arial"/>
+          <w:sz w:val="20"/>
+          <w:szCs w:val="20"/>
+        </w:rPr>
+        <w:tab/>
+      </w:r>
+    </w:p>
+    <w:p>
+      <w:pPr>
+        <w:widowControl w:val="0"/>
+        <w:tabs>
+          <w:tab w:val="left" w:pos="0"/>
+        </w:tabs>
+        <w:autoSpaceDE w:val="0"/>
+        <w:autoSpaceDN w:val="0"/>
+        <w:adjustRightInd w:val="0"/>
+        <w:spacing w:after="0" w:line="240" w:lineRule="auto"/>
+        <w:rPr>
+          <w:rFonts w:ascii="Arial" w:hAnsi="Arial" w:cs="Arial"/>
+          <w:sz w:val="20"/>
+          <w:szCs w:val="20"/>
+        </w:rPr>
+      </w:pPr>
+      <w:r>
+        <w:rPr>
+          <w:rFonts w:ascii="Symbol" w:hAnsi="Symbol" w:cs="Symbol"/>
+          <w:sz w:val="20"/>
+          <w:szCs w:val="20"/>
+        </w:rPr>
+        <w:t></w:t>
+      </w:r>
+      <w:r>
+        <w:rPr>
+          <w:rFonts w:ascii="Symbol" w:hAnsi="Symbol" w:cs="Symbol"/>
+          <w:sz w:val="20"/>
+          <w:szCs w:val="20"/>
+        </w:rPr>
+        <w:t></w:t>
+      </w:r>
+      <w:r>
+        <w:rPr>
+          <w:rFonts w:ascii="Arial" w:hAnsi="Arial" w:cs="Arial"/>
+          <w:sz w:val="20"/>
+          <w:szCs w:val="20"/>
+        </w:rPr>
+        <w:t>Quit FileMaker Pro if it is running on the same machine.</w:t>
+      </w:r>
+    </w:p>
+    <w:p>
+      <w:pPr>
+        <w:widowControl w:val="0"/>
+        <w:tabs>
+          <w:tab w:val="left" w:pos="0"/>
+        </w:tabs>
+        <w:autoSpaceDE w:val="0"/>
+        <w:autoSpaceDN w:val="0"/>
+        <w:adjustRightInd w:val="0"/>
+        <w:spacing w:after="0" w:line="240" w:lineRule="auto"/>
+        <w:rPr>
+          <w:rFonts w:ascii="Symbol" w:hAnsi="Symbol" w:cs="Symbol"/>
+          <w:sz w:val="20"/>
+          <w:szCs w:val="20"/>
+        </w:rPr>
+      </w:pPr>
+      <w:r>
+        <w:rPr>
+          <w:rFonts w:ascii="Arial" w:hAnsi="Arial" w:cs="Arial"/>
+          <w:sz w:val="20"/>
+          <w:szCs w:val="20"/>
+        </w:rPr>
+        <w:tab/>
+      </w:r>
+    </w:p>
+    <w:p>
+      <w:pPr>
+        <w:widowControl w:val="0"/>
+        <w:tabs>
+          <w:tab w:val="left" w:pos="0"/>
+        </w:tabs>
+        <w:autoSpaceDE w:val="0"/>
+        <w:autoSpaceDN w:val="0"/>
+        <w:adjustRightInd w:val="0"/>
+        <w:spacing w:after="0" w:line="240" w:lineRule="auto"/>
+        <w:rPr>
+          <w:rFonts w:ascii="Arial" w:hAnsi="Arial" w:cs="Arial"/>
+          <w:sz w:val="20"/>
+          <w:szCs w:val="20"/>
+        </w:rPr>
+      </w:pPr>
+      <w:r>
+        <w:rPr>
+          <w:rFonts w:ascii="Symbol" w:hAnsi="Symbol" w:cs="Symbol"/>
+          <w:sz w:val="20"/>
+          <w:szCs w:val="20"/>
+        </w:rPr>
+        <w:t></w:t>
+      </w:r>
+      <w:r>
+        <w:rPr>
+          <w:rFonts w:ascii="Symbol" w:hAnsi="Symbol" w:cs="Symbol"/>
+          <w:sz w:val="20"/>
+          <w:szCs w:val="20"/>
+        </w:rPr>
+        <w:t></w:t>
+      </w:r>
+      <w:r>
+        <w:rPr>
+          <w:rFonts w:ascii="Arial" w:hAnsi="Arial" w:cs="Arial"/>
+          <w:sz w:val="20"/>
+          <w:szCs w:val="20"/>
+        </w:rPr>
+        <w:t>Make sure the web server is enabled if you want to use web publishing.</w:t>
+      </w:r>
+    </w:p>
+    <w:p>
+      <w:pPr>
+        <w:widowControl w:val="0"/>
+        <w:tabs>
+          <w:tab w:val="left" w:pos="0"/>
+        </w:tabs>
+        <w:autoSpaceDE w:val="0"/>
+        <w:autoSpaceDN w:val="0"/>
+        <w:adjustRightInd w:val="0"/>
+        <w:spacing w:after="0" w:line="240" w:lineRule="auto"/>
+        <w:rPr>
+          <w:rFonts w:ascii="Symbol" w:hAnsi="Symbol" w:cs="Symbol"/>
+          <w:sz w:val="20"/>
+          <w:szCs w:val="20"/>
+        </w:rPr>
+      </w:pPr>
+      <w:r>
+        <w:rPr>
+          <w:rFonts w:ascii="Arial" w:hAnsi="Arial" w:cs="Arial"/>
+          <w:sz w:val="20"/>
+          <w:szCs w:val="20"/>
+        </w:rPr>
+        <w:tab/>
+      </w:r>
+    </w:p>
+    <w:p>
+      <w:pPr>
+        <w:widowControl w:val="0"/>
+        <w:tabs>
+          <w:tab w:val="left" w:pos="0"/>
+        </w:tabs>
+        <w:autoSpaceDE w:val="0"/>
+        <w:autoSpaceDN w:val="0"/>
+        <w:adjustRightInd w:val="0"/>
+        <w:spacing w:after="0" w:line="240" w:lineRule="auto"/>
+        <w:rPr>
+          <w:rFonts w:ascii="Symbol" w:hAnsi="Symbol" w:cs="Symbol"/>
+          <w:sz w:val="20"/>
+          <w:szCs w:val="20"/>
+        </w:rPr>
+      </w:pPr>
+      <w:r>
+        <w:rPr>
+          <w:rFonts w:ascii="Symbol" w:hAnsi="Symbol" w:cs="Symbol"/>
+          <w:sz w:val="20"/>
+          <w:szCs w:val="20"/>
+        </w:rPr>
+        <w:t></w:t>
+      </w:r>
+      <w:r>
+        <w:rPr>
+          <w:rFonts w:ascii="Symbol" w:hAnsi="Symbol" w:cs="Symbol"/>
+          <w:sz w:val="20"/>
+          <w:szCs w:val="20"/>
+        </w:rPr>
+        <w:t></w:t>
+      </w:r>
+      <w:r>
+        <w:rPr>
+          <w:rFonts w:ascii="Cambria" w:hAnsi="Cambria" w:cs="Cambria"/>
+          <w:sz w:val="20"/>
+          <w:szCs w:val="20"/>
+        </w:rPr>
+        <w:t xml:space="preserve"> </w:t>
+      </w:r>
+      <w:r>
+        <w:rPr>
+          <w:rFonts w:ascii="Arial" w:hAnsi="Arial" w:cs="Arial"/>
+          <w:sz w:val="20"/>
+          <w:szCs w:val="20"/>
+        </w:rPr>
+        <w:t>If FileMaker Server is already installed on this machine, note or save your existing settings, stop FileMaker Server, back up any database files, shell script files, and plug-ins, and then uninstall.  You cannot run two different versions of FileMaker Server on the same machine at the same time.</w:t>
+      </w:r>
+    </w:p>
+    <w:p>
+      <w:pPr>
+        <w:widowControl w:val="0"/>
+        <w:tabs>
+          <w:tab w:val="left" w:pos="0"/>
+        </w:tabs>
+        <w:autoSpaceDE w:val="0"/>
+        <w:autoSpaceDN w:val="0"/>
+        <w:adjustRightInd w:val="0"/>
+        <w:spacing w:after="0" w:line="240" w:lineRule="auto"/>
+        <w:rPr>
+          <w:rFonts w:ascii="Symbol" w:hAnsi="Symbol" w:cs="Symbol"/>
+          <w:sz w:val="20"/>
+          <w:szCs w:val="20"/>
+        </w:rPr>
+      </w:pPr>
+      <w:r>
+        <w:rPr>
+          <w:rFonts w:ascii="Symbol" w:hAnsi="Symbol" w:cs="Symbol"/>
+          <w:sz w:val="20"/>
+          <w:szCs w:val="20"/>
+        </w:rPr>
+        <w:tab/>
+      </w:r>
+    </w:p>
+    <w:p>
+      <w:pPr>
+        <w:widowControl w:val="0"/>
+        <w:tabs>
+          <w:tab w:val="left" w:pos="0"/>
+        </w:tabs>
+        <w:autoSpaceDE w:val="0"/>
+        <w:autoSpaceDN w:val="0"/>
+        <w:adjustRightInd w:val="0"/>
+        <w:spacing w:after="0" w:line="240" w:lineRule="auto"/>
+        <w:rPr>
+          <w:rFonts w:ascii="Times New Roman" w:hAnsi="Times New Roman" w:cs="Times New Roman"/>
+          <w:sz w:val="20"/>
+          <w:szCs w:val="20"/>
+        </w:rPr>
+      </w:pPr>
+      <w:r>
+        <w:rPr>
+          <w:rFonts w:ascii="Symbol" w:hAnsi="Symbol" w:cs="Symbol"/>
+          <w:sz w:val="20"/>
+          <w:szCs w:val="20"/>
+        </w:rPr>
+        <w:t></w:t>
+      </w:r>
+      <w:r>
+        <w:rPr>
+          <w:rFonts w:ascii="Symbol" w:hAnsi="Symbol" w:cs="Symbol"/>
+          <w:sz w:val="20"/>
+          <w:szCs w:val="20"/>
+        </w:rPr>
+        <w:t></w:t>
+      </w:r>
+      <w:r>
+        <w:rPr>
+          <w:rFonts w:ascii="Arial" w:hAnsi="Arial" w:cs="Arial"/>
+          <w:sz w:val="20"/>
+          <w:szCs w:val="20"/>
+        </w:rPr>
+        <w:t>For a multiple-machine deployment, install FileMaker Server on worker machines first, then the master machine.</w:t>
+      </w:r>
+    </w:p>
+    <w:p>
+      <w:pPr>
+        <w:widowControl w:val="0"/>
+        <w:autoSpaceDE w:val="0"/>
+        <w:autoSpaceDN w:val="0"/>
+        <w:adjustRightInd w:val="0"/>
+        <w:spacing w:after="0" w:line="240" w:lineRule="auto"/>
+        <w:rPr>
+          <w:rFonts w:ascii="Arial" w:hAnsi="Arial" w:cs="Arial"/>
+          <w:sz w:val="20"/>
+          <w:szCs w:val="20"/>
+        </w:rPr>
+      </w:pPr>
+    </w:p>
+    <w:p>
+      <w:pPr>
+        <w:widowControl w:val="0"/>
+        <w:autoSpaceDE w:val="0"/>
+        <w:autoSpaceDN w:val="0"/>
+        <w:adjustRightInd w:val="0"/>
+        <w:spacing w:after="0" w:line="240" w:lineRule="auto"/>
+        <w:rPr>
+          <w:rFonts w:ascii="Times New Roman" w:hAnsi="Times New Roman" w:cs="Times New Roman"/>
+          <w:sz w:val="20"/>
+          <w:szCs w:val="20"/>
+        </w:rPr>
+      </w:pPr>
+      <w:r>
+        <w:rPr>
+          <w:rFonts w:ascii="Arial" w:hAnsi="Arial" w:cs="Arial"/>
+          <w:sz w:val="20"/>
+          <w:szCs w:val="20"/>
+        </w:rPr>
+        <w:t xml:space="preserve">For more information, see the </w:t>
+      </w:r>
+      <w:r>
+        <w:rPr>
+          <w:rFonts w:ascii="Arial" w:hAnsi="Arial" w:cs="Arial"/>
+          <w:i/>
+          <w:iCs/>
+          <w:sz w:val="20"/>
+          <w:szCs w:val="20"/>
+        </w:rPr>
+        <w:t>FileMaker Server Getting Started Guide</w:t>
+      </w:r>
+      <w:r>
+        <w:rPr>
+          <w:rFonts w:ascii="Arial" w:hAnsi="Arial" w:cs="Arial"/>
+          <w:sz w:val="20"/>
+          <w:szCs w:val="20"/>
+        </w:rPr>
+        <w:t>.</w:t>
+      </w:r>
+    </w:p>
+    <w:p>
+      <w:pPr>
+        <w:widowControl w:val="0"/>
+        <w:autoSpaceDE w:val="0"/>
+        <w:autoSpaceDN w:val="0"/>
+        <w:adjustRightInd w:val="0"/>
+        <w:spacing w:before="80" w:after="80" w:line="240" w:lineRule="auto"/>
+        <w:rPr>
+          <w:rFonts w:ascii="Times New Roman" w:hAnsi="Times New Roman" w:cs="Times New Roman"/>
+        </w:rPr>
+      </w:pPr>
+    </w:p>
+    <w:p>
+      <w:pPr>
+        <w:jc w:val="center"/>
+      </w:pPr>
+      <w:bookmarkStart w:id="0" w:name="_GoBack"/>
+      <w:bookmarkEnd w:id="0"/>
+    </w:p>
+    <w:p>
+      <w:pPr>
+        <w:jc w:val="center"/>
+      </w:pPr>
+      <w:r>
+        <w:rPr>
+          <w:noProof/>
+        </w:rPr>
+        <w:drawing>
+          <wp:inline distT="0" distB="0" distL="0" distR="0">
             <wp:extent cx="4857115" cy="3728720"/>
             <wp:effectExtent l="0" t="0" r="635" b="5080"/>
             <wp:docPr id="4" name="Picture 4"/>
@@ -203,7 +1027,7 @@
                     </pic:cNvPicPr>
                   </pic:nvPicPr>
                   <pic:blipFill>
-                    <a:blip r:embed="rId8">
+                    <a:blip r:embed="rId10">
                       <a:extLst>
                         <a:ext uri="{28A0092B-C50C-407E-A947-70E740481C1C}">
                           <a14:useLocalDpi xmlns:a14="http://schemas.microsoft.com/office/drawing/2010/main" val="0"/>
@@ -243,7 +1067,6 @@
         <w:rPr>
           <w:noProof/>
         </w:rPr>
-        <w:lastRenderedPageBreak/>
         <w:drawing>
           <wp:inline distT="0" distB="0" distL="0" distR="0">
             <wp:extent cx="4848225" cy="3743325"/>
@@ -262,7 +1085,7 @@
                     </pic:cNvPicPr>
                   </pic:nvPicPr>
                   <pic:blipFill>
-                    <a:blip r:embed="rId9">
+                    <a:blip r:embed="rId11">
                       <a:extLst>
                         <a:ext uri="{28A0092B-C50C-407E-A947-70E740481C1C}">
                           <a14:useLocalDpi xmlns:a14="http://schemas.microsoft.com/office/drawing/2010/main" val="0"/>
@@ -302,6 +1125,7 @@
         <w:rPr>
           <w:noProof/>
         </w:rPr>
+        <w:lastRenderedPageBreak/>
         <w:drawing>
           <wp:inline distT="0" distB="0" distL="0" distR="0">
             <wp:extent cx="4857115" cy="3705225"/>
@@ -320,7 +1144,7 @@
                     </pic:cNvPicPr>
                   </pic:nvPicPr>
                   <pic:blipFill>
-                    <a:blip r:embed="rId10">
+                    <a:blip r:embed="rId12">
                       <a:extLst>
                         <a:ext uri="{28A0092B-C50C-407E-A947-70E740481C1C}">
                           <a14:useLocalDpi xmlns:a14="http://schemas.microsoft.com/office/drawing/2010/main" val="0"/>
@@ -360,7 +1184,6 @@
         <w:rPr>
           <w:noProof/>
         </w:rPr>
-        <w:lastRenderedPageBreak/>
         <w:drawing>
           <wp:inline distT="0" distB="0" distL="0" distR="0">
             <wp:extent cx="4880610" cy="3717290"/>
@@ -379,7 +1202,7 @@
                     </pic:cNvPicPr>
                   </pic:nvPicPr>
                   <pic:blipFill>
-                    <a:blip r:embed="rId11">
+                    <a:blip r:embed="rId13">
                       <a:extLst>
                         <a:ext uri="{28A0092B-C50C-407E-A947-70E740481C1C}">
                           <a14:useLocalDpi xmlns:a14="http://schemas.microsoft.com/office/drawing/2010/main" val="0"/>
@@ -419,6 +1242,7 @@
         <w:rPr>
           <w:noProof/>
         </w:rPr>
+        <w:lastRenderedPageBreak/>
         <w:drawing>
           <wp:inline distT="0" distB="0" distL="0" distR="0">
             <wp:extent cx="4876800" cy="3714750"/>
@@ -437,7 +1261,7 @@
                     </pic:cNvPicPr>
                   </pic:nvPicPr>
                   <pic:blipFill>
-                    <a:blip r:embed="rId12">
+                    <a:blip r:embed="rId14">
                       <a:extLst>
                         <a:ext uri="{28A0092B-C50C-407E-A947-70E740481C1C}">
                           <a14:useLocalDpi xmlns:a14="http://schemas.microsoft.com/office/drawing/2010/main" val="0"/>
@@ -477,7 +1301,6 @@
         <w:rPr>
           <w:noProof/>
         </w:rPr>
-        <w:lastRenderedPageBreak/>
         <w:drawing>
           <wp:inline distT="0" distB="0" distL="0" distR="0">
             <wp:extent cx="4886325" cy="3733800"/>
@@ -496,7 +1319,7 @@
                     </pic:cNvPicPr>
                   </pic:nvPicPr>
                   <pic:blipFill>
-                    <a:blip r:embed="rId13">
+                    <a:blip r:embed="rId15">
                       <a:extLst>
                         <a:ext uri="{28A0092B-C50C-407E-A947-70E740481C1C}">
                           <a14:useLocalDpi xmlns:a14="http://schemas.microsoft.com/office/drawing/2010/main" val="0"/>
@@ -536,6 +1359,7 @@
         <w:rPr>
           <w:noProof/>
         </w:rPr>
+        <w:lastRenderedPageBreak/>
         <w:drawing>
           <wp:inline distT="0" distB="0" distL="0" distR="0">
             <wp:extent cx="4845050" cy="3717290"/>
@@ -554,7 +1378,7 @@
                     </pic:cNvPicPr>
                   </pic:nvPicPr>
                   <pic:blipFill>
-                    <a:blip r:embed="rId14">
+                    <a:blip r:embed="rId16">
                       <a:extLst>
                         <a:ext uri="{28A0092B-C50C-407E-A947-70E740481C1C}">
                           <a14:useLocalDpi xmlns:a14="http://schemas.microsoft.com/office/drawing/2010/main" val="0"/>
@@ -595,12 +1419,10 @@
       <w:pPr>
         <w:jc w:val="center"/>
       </w:pPr>
-      <w:bookmarkStart w:id="0" w:name="_GoBack"/>
       <w:r>
         <w:rPr>
           <w:noProof/>
         </w:rPr>
-        <w:lastRenderedPageBreak/>
         <w:drawing>
           <wp:inline distT="0" distB="0" distL="0" distR="0">
             <wp:extent cx="4832985" cy="3764280"/>
@@ -619,7 +1441,7 @@
                     </pic:cNvPicPr>
                   </pic:nvPicPr>
                   <pic:blipFill>
-                    <a:blip r:embed="rId15">
+                    <a:blip r:embed="rId17">
                       <a:extLst>
                         <a:ext uri="{28A0092B-C50C-407E-A947-70E740481C1C}">
                           <a14:useLocalDpi xmlns:a14="http://schemas.microsoft.com/office/drawing/2010/main" val="0"/>
@@ -650,7 +1472,6 @@
           </wp:inline>
         </w:drawing>
       </w:r>
-      <w:bookmarkEnd w:id="0"/>
     </w:p>
     <w:sectPr>
       <w:pgSz w:w="12240" w:h="15840"/>
